--- a/MGC_instructions.docx
+++ b/MGC_instructions.docx
@@ -1,6 +1,6 @@
 
 <file path=word/document.xml><?xml version="1.0" encoding="utf-8"?>
-<w:document xmlns:wpc="http://schemas.microsoft.com/office/word/2010/wordprocessingCanvas" xmlns:cx="http://schemas.microsoft.com/office/drawing/2014/chartex" xmlns:cx1="http://schemas.microsoft.com/office/drawing/2015/9/8/chartex" xmlns:cx2="http://schemas.microsoft.com/office/drawing/2015/10/21/chartex" xmlns:cx3="http://schemas.microsoft.com/office/drawing/2016/5/9/chartex" xmlns:cx4="http://schemas.microsoft.com/office/drawing/2016/5/10/chartex" xmlns:cx5="http://schemas.microsoft.com/office/drawing/2016/5/11/chartex" xmlns:cx6="http://schemas.microsoft.com/office/drawing/2016/5/12/chartex" xmlns:cx7="http://schemas.microsoft.com/office/drawing/2016/5/13/chartex" xmlns:cx8="http://schemas.microsoft.com/office/drawing/2016/5/14/chartex" xmlns:mc="http://schemas.openxmlformats.org/markup-compatibility/2006" xmlns:o="urn:schemas-microsoft-com:office:office" xmlns:r="http://schemas.openxmlformats.org/officeDocument/2006/relationships" xmlns:m="http://schemas.openxmlformats.org/officeDocument/2006/math" xmlns:v="urn:schemas-microsoft-com:vml" xmlns:wp14="http://schemas.microsoft.com/office/word/2010/wordprocessingDrawing" xmlns:wp="http://schemas.openxmlformats.org/drawingml/2006/wordprocessingDrawing" xmlns:w10="urn:schemas-microsoft-com:office:word" xmlns:w="http://schemas.openxmlformats.org/wordprocessingml/2006/main" xmlns:w14="http://schemas.microsoft.com/office/word/2010/wordml" xmlns:w15="http://schemas.microsoft.com/office/word/2012/wordml" xmlns:w16se="http://schemas.microsoft.com/office/word/2015/wordml/symex" xmlns:wpg="http://schemas.microsoft.com/office/word/2010/wordprocessingGroup" xmlns:wpi="http://schemas.microsoft.com/office/word/2010/wordprocessingInk" xmlns:wne="http://schemas.microsoft.com/office/word/2006/wordml" xmlns:wps="http://schemas.microsoft.com/office/word/2010/wordprocessingShape" mc:Ignorable="w14 w15 w16se wp14">
+<w:document xmlns:wpc="http://schemas.microsoft.com/office/word/2010/wordprocessingCanvas" xmlns:cx="http://schemas.microsoft.com/office/drawing/2014/chartex" xmlns:cx1="http://schemas.microsoft.com/office/drawing/2015/9/8/chartex" xmlns:cx2="http://schemas.microsoft.com/office/drawing/2015/10/21/chartex" xmlns:cx3="http://schemas.microsoft.com/office/drawing/2016/5/9/chartex" xmlns:cx4="http://schemas.microsoft.com/office/drawing/2016/5/10/chartex" xmlns:cx5="http://schemas.microsoft.com/office/drawing/2016/5/11/chartex" xmlns:cx6="http://schemas.microsoft.com/office/drawing/2016/5/12/chartex" xmlns:cx7="http://schemas.microsoft.com/office/drawing/2016/5/13/chartex" xmlns:cx8="http://schemas.microsoft.com/office/drawing/2016/5/14/chartex" xmlns:mc="http://schemas.openxmlformats.org/markup-compatibility/2006" xmlns:aink="http://schemas.microsoft.com/office/drawing/2016/ink" xmlns:am3d="http://schemas.microsoft.com/office/drawing/2017/model3d" xmlns:o="urn:schemas-microsoft-com:office:office" xmlns:r="http://schemas.openxmlformats.org/officeDocument/2006/relationships" xmlns:m="http://schemas.openxmlformats.org/officeDocument/2006/math" xmlns:v="urn:schemas-microsoft-com:vml" xmlns:wp14="http://schemas.microsoft.com/office/word/2010/wordprocessingDrawing" xmlns:wp="http://schemas.openxmlformats.org/drawingml/2006/wordprocessingDrawing" xmlns:w10="urn:schemas-microsoft-com:office:word" xmlns:w="http://schemas.openxmlformats.org/wordprocessingml/2006/main" xmlns:w14="http://schemas.microsoft.com/office/word/2010/wordml" xmlns:w15="http://schemas.microsoft.com/office/word/2012/wordml" xmlns:w16cid="http://schemas.microsoft.com/office/word/2016/wordml/cid" xmlns:w16se="http://schemas.microsoft.com/office/word/2015/wordml/symex" xmlns:wpg="http://schemas.microsoft.com/office/word/2010/wordprocessingGroup" xmlns:wpi="http://schemas.microsoft.com/office/word/2010/wordprocessingInk" xmlns:wne="http://schemas.microsoft.com/office/word/2006/wordml" xmlns:wps="http://schemas.microsoft.com/office/word/2010/wordprocessingShape" mc:Ignorable="w14 w15 w16se w16cid wp14">
   <w:body>
     <w:p>
       <w:r>
@@ -8,7 +8,7 @@
           <w:noProof/>
         </w:rPr>
         <w:drawing>
-          <wp:anchor distT="0" distB="0" distL="114300" distR="114300" simplePos="0" relativeHeight="251658240" behindDoc="0" locked="0" layoutInCell="1" allowOverlap="1">
+          <wp:anchor distT="0" distB="0" distL="114300" distR="114300" simplePos="0" relativeHeight="251658240" behindDoc="0" locked="0" layoutInCell="1" allowOverlap="1" wp14:anchorId="72E53360" wp14:editId="5DF0E7D4">
             <wp:simplePos x="0" y="0"/>
             <wp:positionH relativeFrom="column">
               <wp:posOffset>485775</wp:posOffset>
@@ -92,7 +92,7 @@
           <w:noProof/>
         </w:rPr>
         <w:drawing>
-          <wp:anchor distT="0" distB="0" distL="114300" distR="114300" simplePos="0" relativeHeight="251659264" behindDoc="0" locked="0" layoutInCell="1" allowOverlap="1">
+          <wp:anchor distT="0" distB="0" distL="114300" distR="114300" simplePos="0" relativeHeight="251659264" behindDoc="0" locked="0" layoutInCell="1" allowOverlap="1" wp14:anchorId="7DFA96E4" wp14:editId="117B91BB">
             <wp:simplePos x="0" y="0"/>
             <wp:positionH relativeFrom="column">
               <wp:posOffset>876300</wp:posOffset>
@@ -207,8 +207,11 @@
     </w:p>
     <w:p>
       <w:r>
+        <w:rPr>
+          <w:noProof/>
+        </w:rPr>
         <w:drawing>
-          <wp:anchor distT="0" distB="0" distL="114300" distR="114300" simplePos="0" relativeHeight="251662336" behindDoc="0" locked="0" layoutInCell="1" allowOverlap="1">
+          <wp:anchor distT="0" distB="0" distL="114300" distR="114300" simplePos="0" relativeHeight="251662336" behindDoc="0" locked="0" layoutInCell="1" allowOverlap="1" wp14:anchorId="4C9271CC" wp14:editId="29248829">
             <wp:simplePos x="0" y="0"/>
             <wp:positionH relativeFrom="column">
               <wp:posOffset>1590675</wp:posOffset>
@@ -284,8 +287,11 @@
     <w:p/>
     <w:p>
       <w:r>
+        <w:rPr>
+          <w:noProof/>
+        </w:rPr>
         <w:drawing>
-          <wp:anchor distT="0" distB="0" distL="114300" distR="114300" simplePos="0" relativeHeight="251661312" behindDoc="0" locked="0" layoutInCell="1" allowOverlap="1">
+          <wp:anchor distT="0" distB="0" distL="114300" distR="114300" simplePos="0" relativeHeight="251661312" behindDoc="0" locked="0" layoutInCell="1" allowOverlap="1" wp14:anchorId="798859B1" wp14:editId="7EE5E278">
             <wp:simplePos x="0" y="0"/>
             <wp:positionH relativeFrom="column">
               <wp:posOffset>1399540</wp:posOffset>
@@ -361,7 +367,7 @@
           <w:noProof/>
         </w:rPr>
         <w:drawing>
-          <wp:anchor distT="0" distB="0" distL="114300" distR="114300" simplePos="0" relativeHeight="251660288" behindDoc="0" locked="0" layoutInCell="1" allowOverlap="1">
+          <wp:anchor distT="0" distB="0" distL="114300" distR="114300" simplePos="0" relativeHeight="251660288" behindDoc="0" locked="0" layoutInCell="1" allowOverlap="1" wp14:anchorId="542E0982" wp14:editId="052F9A12">
             <wp:simplePos x="0" y="0"/>
             <wp:positionH relativeFrom="column">
               <wp:posOffset>1715135</wp:posOffset>
@@ -494,7 +500,7 @@
         <mc:AlternateContent>
           <mc:Choice Requires="wps">
             <w:drawing>
-              <wp:anchor distT="0" distB="0" distL="114300" distR="114300" simplePos="0" relativeHeight="251669504" behindDoc="0" locked="0" layoutInCell="1" allowOverlap="1">
+              <wp:anchor distT="0" distB="0" distL="114300" distR="114300" simplePos="0" relativeHeight="251669504" behindDoc="0" locked="0" layoutInCell="1" allowOverlap="1" wp14:anchorId="0E364FDA" wp14:editId="54A21138">
                 <wp:simplePos x="0" y="0"/>
                 <wp:positionH relativeFrom="column">
                   <wp:posOffset>1442403</wp:posOffset>
@@ -594,7 +600,7 @@
         <mc:AlternateContent>
           <mc:Choice Requires="wps">
             <w:drawing>
-              <wp:anchor distT="0" distB="0" distL="114300" distR="114300" simplePos="0" relativeHeight="251667456" behindDoc="0" locked="0" layoutInCell="1" allowOverlap="1">
+              <wp:anchor distT="0" distB="0" distL="114300" distR="114300" simplePos="0" relativeHeight="251667456" behindDoc="0" locked="0" layoutInCell="1" allowOverlap="1" wp14:anchorId="687B85EE" wp14:editId="65CDED93">
                 <wp:simplePos x="0" y="0"/>
                 <wp:positionH relativeFrom="column">
                   <wp:posOffset>695325</wp:posOffset>
@@ -667,7 +673,7 @@
         <mc:AlternateContent>
           <mc:Choice Requires="wps">
             <w:drawing>
-              <wp:anchor distT="0" distB="0" distL="114300" distR="114300" simplePos="0" relativeHeight="251666432" behindDoc="0" locked="0" layoutInCell="1" allowOverlap="1">
+              <wp:anchor distT="0" distB="0" distL="114300" distR="114300" simplePos="0" relativeHeight="251666432" behindDoc="0" locked="0" layoutInCell="1" allowOverlap="1" wp14:anchorId="282012BF" wp14:editId="717BE3E7">
                 <wp:simplePos x="0" y="0"/>
                 <wp:positionH relativeFrom="column">
                   <wp:posOffset>1943100</wp:posOffset>
@@ -744,7 +750,7 @@
         <mc:AlternateContent>
           <mc:Choice Requires="wps">
             <w:drawing>
-              <wp:anchor distT="0" distB="0" distL="114300" distR="114300" simplePos="0" relativeHeight="251665408" behindDoc="0" locked="0" layoutInCell="1" allowOverlap="1" wp14:anchorId="15CCD7B4" wp14:editId="6E7BC7DD">
+              <wp:anchor distT="0" distB="0" distL="114300" distR="114300" simplePos="0" relativeHeight="251665408" behindDoc="0" locked="0" layoutInCell="1" allowOverlap="1" wp14:anchorId="38E30FCD" wp14:editId="79E2011D">
                 <wp:simplePos x="0" y="0"/>
                 <wp:positionH relativeFrom="column">
                   <wp:posOffset>1600200</wp:posOffset>
@@ -822,7 +828,7 @@
         <mc:AlternateContent>
           <mc:Choice Requires="wps">
             <w:drawing>
-              <wp:anchor distT="0" distB="0" distL="114300" distR="114300" simplePos="0" relativeHeight="251663360" behindDoc="0" locked="0" layoutInCell="1" allowOverlap="1">
+              <wp:anchor distT="0" distB="0" distL="114300" distR="114300" simplePos="0" relativeHeight="251663360" behindDoc="0" locked="0" layoutInCell="1" allowOverlap="1" wp14:anchorId="6E51A6F9" wp14:editId="4D7F9EF5">
                 <wp:simplePos x="0" y="0"/>
                 <wp:positionH relativeFrom="column">
                   <wp:posOffset>1162050</wp:posOffset>
@@ -896,7 +902,7 @@
           <w:noProof/>
         </w:rPr>
         <w:drawing>
-          <wp:inline distT="0" distB="0" distL="0" distR="0">
+          <wp:inline distT="0" distB="0" distL="0" distR="0" wp14:anchorId="34020AA0" wp14:editId="4D5E6C00">
             <wp:extent cx="5943600" cy="3057525"/>
             <wp:effectExtent l="0" t="0" r="0" b="9525"/>
             <wp:docPr id="8" name="Picture 8"/>
@@ -953,7 +959,7 @@
         <mc:AlternateContent>
           <mc:Choice Requires="wps">
             <w:drawing>
-              <wp:anchor distT="0" distB="0" distL="114300" distR="114300" simplePos="0" relativeHeight="251668480" behindDoc="0" locked="0" layoutInCell="1" allowOverlap="1">
+              <wp:anchor distT="0" distB="0" distL="114300" distR="114300" simplePos="0" relativeHeight="251668480" behindDoc="0" locked="0" layoutInCell="1" allowOverlap="1" wp14:anchorId="3A62079A" wp14:editId="5DCA8359">
                 <wp:simplePos x="0" y="0"/>
                 <wp:positionH relativeFrom="column">
                   <wp:posOffset>1571625</wp:posOffset>
@@ -1055,8 +1061,16 @@
         <w:rPr>
           <w:b/>
         </w:rPr>
-        <w:t>liters per minute = flow value * .0221574344</w:t>
-      </w:r>
+        <w:t>liters per minute = flow value * .0</w:t>
+      </w:r>
+      <w:r>
+        <w:rPr>
+          <w:b/>
+        </w:rPr>
+        <w:t>45489</w:t>
+      </w:r>
+      <w:bookmarkStart w:id="0" w:name="_GoBack"/>
+      <w:bookmarkEnd w:id="0"/>
     </w:p>
     <w:p>
       <w:pPr>
@@ -1087,15 +1101,7 @@
     </w:p>
     <w:p>
       <w:r>
-        <w:t xml:space="preserve">Clock resets/pauses every time the system is restarted, may need to remove / comment out this line of code, or possibly replace on chip battery (see </w:t>
-      </w:r>
-      <w:proofErr w:type="spellStart"/>
-      <w:r>
-        <w:t>adafruit</w:t>
-      </w:r>
-      <w:proofErr w:type="spellEnd"/>
-      <w:r>
-        <w:t xml:space="preserve"> datalogger RTC timing chip battery)</w:t>
+        <w:t>Clock resets/pauses every time the system is restarted, may need to remove / comment out this line of code, or possibly replace on chip battery (see adafruit datalogger RTC timing chip battery)</w:t>
       </w:r>
     </w:p>
     <w:p>
@@ -1104,7 +1110,7 @@
           <w:noProof/>
         </w:rPr>
         <w:drawing>
-          <wp:anchor distT="0" distB="0" distL="114300" distR="114300" simplePos="0" relativeHeight="251670528" behindDoc="0" locked="0" layoutInCell="1" allowOverlap="1">
+          <wp:anchor distT="0" distB="0" distL="114300" distR="114300" simplePos="0" relativeHeight="251670528" behindDoc="0" locked="0" layoutInCell="1" allowOverlap="1" wp14:anchorId="3D1DD675" wp14:editId="3CB91A46">
             <wp:simplePos x="0" y="0"/>
             <wp:positionH relativeFrom="column">
               <wp:posOffset>1171575</wp:posOffset>
@@ -1175,10 +1181,7 @@
     <w:p/>
     <w:p/>
     <w:p/>
-    <w:p>
-      <w:bookmarkStart w:id="0" w:name="_GoBack"/>
-      <w:bookmarkEnd w:id="0"/>
-    </w:p>
+    <w:p/>
     <w:p/>
     <w:sectPr>
       <w:pgSz w:w="12240" w:h="15840"/>
@@ -1191,7 +1194,7 @@
 </file>
 
 <file path=word/endnotes.xml><?xml version="1.0" encoding="utf-8"?>
-<w:endnotes xmlns:wpc="http://schemas.microsoft.com/office/word/2010/wordprocessingCanvas" xmlns:cx="http://schemas.microsoft.com/office/drawing/2014/chartex" xmlns:cx1="http://schemas.microsoft.com/office/drawing/2015/9/8/chartex" xmlns:cx2="http://schemas.microsoft.com/office/drawing/2015/10/21/chartex" xmlns:cx3="http://schemas.microsoft.com/office/drawing/2016/5/9/chartex" xmlns:cx4="http://schemas.microsoft.com/office/drawing/2016/5/10/chartex" xmlns:cx5="http://schemas.microsoft.com/office/drawing/2016/5/11/chartex" xmlns:cx6="http://schemas.microsoft.com/office/drawing/2016/5/12/chartex" xmlns:cx7="http://schemas.microsoft.com/office/drawing/2016/5/13/chartex" xmlns:cx8="http://schemas.microsoft.com/office/drawing/2016/5/14/chartex" xmlns:mc="http://schemas.openxmlformats.org/markup-compatibility/2006" xmlns:o="urn:schemas-microsoft-com:office:office" xmlns:r="http://schemas.openxmlformats.org/officeDocument/2006/relationships" xmlns:m="http://schemas.openxmlformats.org/officeDocument/2006/math" xmlns:v="urn:schemas-microsoft-com:vml" xmlns:wp14="http://schemas.microsoft.com/office/word/2010/wordprocessingDrawing" xmlns:wp="http://schemas.openxmlformats.org/drawingml/2006/wordprocessingDrawing" xmlns:w10="urn:schemas-microsoft-com:office:word" xmlns:w="http://schemas.openxmlformats.org/wordprocessingml/2006/main" xmlns:w14="http://schemas.microsoft.com/office/word/2010/wordml" xmlns:w15="http://schemas.microsoft.com/office/word/2012/wordml" xmlns:w16se="http://schemas.microsoft.com/office/word/2015/wordml/symex" xmlns:wpg="http://schemas.microsoft.com/office/word/2010/wordprocessingGroup" xmlns:wpi="http://schemas.microsoft.com/office/word/2010/wordprocessingInk" xmlns:wne="http://schemas.microsoft.com/office/word/2006/wordml" xmlns:wps="http://schemas.microsoft.com/office/word/2010/wordprocessingShape" mc:Ignorable="w14 w15 w16se wp14">
+<w:endnotes xmlns:wpc="http://schemas.microsoft.com/office/word/2010/wordprocessingCanvas" xmlns:cx="http://schemas.microsoft.com/office/drawing/2014/chartex" xmlns:cx1="http://schemas.microsoft.com/office/drawing/2015/9/8/chartex" xmlns:cx2="http://schemas.microsoft.com/office/drawing/2015/10/21/chartex" xmlns:cx3="http://schemas.microsoft.com/office/drawing/2016/5/9/chartex" xmlns:cx4="http://schemas.microsoft.com/office/drawing/2016/5/10/chartex" xmlns:cx5="http://schemas.microsoft.com/office/drawing/2016/5/11/chartex" xmlns:cx6="http://schemas.microsoft.com/office/drawing/2016/5/12/chartex" xmlns:cx7="http://schemas.microsoft.com/office/drawing/2016/5/13/chartex" xmlns:cx8="http://schemas.microsoft.com/office/drawing/2016/5/14/chartex" xmlns:mc="http://schemas.openxmlformats.org/markup-compatibility/2006" xmlns:aink="http://schemas.microsoft.com/office/drawing/2016/ink" xmlns:am3d="http://schemas.microsoft.com/office/drawing/2017/model3d" xmlns:o="urn:schemas-microsoft-com:office:office" xmlns:r="http://schemas.openxmlformats.org/officeDocument/2006/relationships" xmlns:m="http://schemas.openxmlformats.org/officeDocument/2006/math" xmlns:v="urn:schemas-microsoft-com:vml" xmlns:wp14="http://schemas.microsoft.com/office/word/2010/wordprocessingDrawing" xmlns:wp="http://schemas.openxmlformats.org/drawingml/2006/wordprocessingDrawing" xmlns:w10="urn:schemas-microsoft-com:office:word" xmlns:w="http://schemas.openxmlformats.org/wordprocessingml/2006/main" xmlns:w14="http://schemas.microsoft.com/office/word/2010/wordml" xmlns:w15="http://schemas.microsoft.com/office/word/2012/wordml" xmlns:w16cid="http://schemas.microsoft.com/office/word/2016/wordml/cid" xmlns:w16se="http://schemas.microsoft.com/office/word/2015/wordml/symex" xmlns:wpg="http://schemas.microsoft.com/office/word/2010/wordprocessingGroup" xmlns:wpi="http://schemas.microsoft.com/office/word/2010/wordprocessingInk" xmlns:wne="http://schemas.microsoft.com/office/word/2006/wordml" xmlns:wps="http://schemas.microsoft.com/office/word/2010/wordprocessingShape" mc:Ignorable="w14 w15 w16se w16cid wp14">
   <w:endnote w:type="separator" w:id="-1">
     <w:p>
       <w:pPr>
@@ -1216,7 +1219,7 @@
 </file>
 
 <file path=word/footnotes.xml><?xml version="1.0" encoding="utf-8"?>
-<w:footnotes xmlns:wpc="http://schemas.microsoft.com/office/word/2010/wordprocessingCanvas" xmlns:cx="http://schemas.microsoft.com/office/drawing/2014/chartex" xmlns:cx1="http://schemas.microsoft.com/office/drawing/2015/9/8/chartex" xmlns:cx2="http://schemas.microsoft.com/office/drawing/2015/10/21/chartex" xmlns:cx3="http://schemas.microsoft.com/office/drawing/2016/5/9/chartex" xmlns:cx4="http://schemas.microsoft.com/office/drawing/2016/5/10/chartex" xmlns:cx5="http://schemas.microsoft.com/office/drawing/2016/5/11/chartex" xmlns:cx6="http://schemas.microsoft.com/office/drawing/2016/5/12/chartex" xmlns:cx7="http://schemas.microsoft.com/office/drawing/2016/5/13/chartex" xmlns:cx8="http://schemas.microsoft.com/office/drawing/2016/5/14/chartex" xmlns:mc="http://schemas.openxmlformats.org/markup-compatibility/2006" xmlns:o="urn:schemas-microsoft-com:office:office" xmlns:r="http://schemas.openxmlformats.org/officeDocument/2006/relationships" xmlns:m="http://schemas.openxmlformats.org/officeDocument/2006/math" xmlns:v="urn:schemas-microsoft-com:vml" xmlns:wp14="http://schemas.microsoft.com/office/word/2010/wordprocessingDrawing" xmlns:wp="http://schemas.openxmlformats.org/drawingml/2006/wordprocessingDrawing" xmlns:w10="urn:schemas-microsoft-com:office:word" xmlns:w="http://schemas.openxmlformats.org/wordprocessingml/2006/main" xmlns:w14="http://schemas.microsoft.com/office/word/2010/wordml" xmlns:w15="http://schemas.microsoft.com/office/word/2012/wordml" xmlns:w16se="http://schemas.microsoft.com/office/word/2015/wordml/symex" xmlns:wpg="http://schemas.microsoft.com/office/word/2010/wordprocessingGroup" xmlns:wpi="http://schemas.microsoft.com/office/word/2010/wordprocessingInk" xmlns:wne="http://schemas.microsoft.com/office/word/2006/wordml" xmlns:wps="http://schemas.microsoft.com/office/word/2010/wordprocessingShape" mc:Ignorable="w14 w15 w16se wp14">
+<w:footnotes xmlns:wpc="http://schemas.microsoft.com/office/word/2010/wordprocessingCanvas" xmlns:cx="http://schemas.microsoft.com/office/drawing/2014/chartex" xmlns:cx1="http://schemas.microsoft.com/office/drawing/2015/9/8/chartex" xmlns:cx2="http://schemas.microsoft.com/office/drawing/2015/10/21/chartex" xmlns:cx3="http://schemas.microsoft.com/office/drawing/2016/5/9/chartex" xmlns:cx4="http://schemas.microsoft.com/office/drawing/2016/5/10/chartex" xmlns:cx5="http://schemas.microsoft.com/office/drawing/2016/5/11/chartex" xmlns:cx6="http://schemas.microsoft.com/office/drawing/2016/5/12/chartex" xmlns:cx7="http://schemas.microsoft.com/office/drawing/2016/5/13/chartex" xmlns:cx8="http://schemas.microsoft.com/office/drawing/2016/5/14/chartex" xmlns:mc="http://schemas.openxmlformats.org/markup-compatibility/2006" xmlns:aink="http://schemas.microsoft.com/office/drawing/2016/ink" xmlns:am3d="http://schemas.microsoft.com/office/drawing/2017/model3d" xmlns:o="urn:schemas-microsoft-com:office:office" xmlns:r="http://schemas.openxmlformats.org/officeDocument/2006/relationships" xmlns:m="http://schemas.openxmlformats.org/officeDocument/2006/math" xmlns:v="urn:schemas-microsoft-com:vml" xmlns:wp14="http://schemas.microsoft.com/office/word/2010/wordprocessingDrawing" xmlns:wp="http://schemas.openxmlformats.org/drawingml/2006/wordprocessingDrawing" xmlns:w10="urn:schemas-microsoft-com:office:word" xmlns:w="http://schemas.openxmlformats.org/wordprocessingml/2006/main" xmlns:w14="http://schemas.microsoft.com/office/word/2010/wordml" xmlns:w15="http://schemas.microsoft.com/office/word/2012/wordml" xmlns:w16cid="http://schemas.microsoft.com/office/word/2016/wordml/cid" xmlns:w16se="http://schemas.microsoft.com/office/word/2015/wordml/symex" xmlns:wpg="http://schemas.microsoft.com/office/word/2010/wordprocessingGroup" xmlns:wpi="http://schemas.microsoft.com/office/word/2010/wordprocessingInk" xmlns:wne="http://schemas.microsoft.com/office/word/2006/wordml" xmlns:wps="http://schemas.microsoft.com/office/word/2010/wordprocessingShape" mc:Ignorable="w14 w15 w16se w16cid wp14">
   <w:footnote w:type="separator" w:id="-1">
     <w:p>
       <w:pPr>
@@ -1241,7 +1244,7 @@
 </file>
 
 <file path=word/styles.xml><?xml version="1.0" encoding="utf-8"?>
-<w:styles xmlns:mc="http://schemas.openxmlformats.org/markup-compatibility/2006" xmlns:r="http://schemas.openxmlformats.org/officeDocument/2006/relationships" xmlns:w="http://schemas.openxmlformats.org/wordprocessingml/2006/main" xmlns:w14="http://schemas.microsoft.com/office/word/2010/wordml" xmlns:w15="http://schemas.microsoft.com/office/word/2012/wordml" xmlns:w16se="http://schemas.microsoft.com/office/word/2015/wordml/symex" mc:Ignorable="w14 w15 w16se">
+<w:styles xmlns:mc="http://schemas.openxmlformats.org/markup-compatibility/2006" xmlns:r="http://schemas.openxmlformats.org/officeDocument/2006/relationships" xmlns:w="http://schemas.openxmlformats.org/wordprocessingml/2006/main" xmlns:w14="http://schemas.microsoft.com/office/word/2010/wordml" xmlns:w15="http://schemas.microsoft.com/office/word/2012/wordml" xmlns:w16cid="http://schemas.microsoft.com/office/word/2016/wordml/cid" xmlns:w16se="http://schemas.microsoft.com/office/word/2015/wordml/symex" mc:Ignorable="w14 w15 w16se w16cid">
   <w:docDefaults>
     <w:rPrDefault>
       <w:rPr>
@@ -1257,7 +1260,7 @@
       </w:pPr>
     </w:pPrDefault>
   </w:docDefaults>
-  <w:latentStyles w:defLockedState="0" w:defUIPriority="99" w:defSemiHidden="0" w:defUnhideWhenUsed="0" w:defQFormat="0" w:count="374">
+  <w:latentStyles w:defLockedState="0" w:defUIPriority="99" w:defSemiHidden="0" w:defUnhideWhenUsed="0" w:defQFormat="0" w:count="375">
     <w:lsdException w:name="Normal" w:uiPriority="0" w:qFormat="1"/>
     <w:lsdException w:name="heading 1" w:uiPriority="9" w:qFormat="1"/>
     <w:lsdException w:name="heading 2" w:semiHidden="1" w:uiPriority="9" w:unhideWhenUsed="1" w:qFormat="1"/>
@@ -1363,7 +1366,6 @@
     <w:lsdException w:name="HTML Sample" w:semiHidden="1" w:unhideWhenUsed="1"/>
     <w:lsdException w:name="HTML Typewriter" w:semiHidden="1" w:unhideWhenUsed="1"/>
     <w:lsdException w:name="HTML Variable" w:semiHidden="1" w:unhideWhenUsed="1"/>
-    <w:lsdException w:name="Normal Table" w:semiHidden="1" w:unhideWhenUsed="1"/>
     <w:lsdException w:name="annotation subject" w:semiHidden="1" w:unhideWhenUsed="1"/>
     <w:lsdException w:name="No List" w:semiHidden="1" w:unhideWhenUsed="1"/>
     <w:lsdException w:name="Outline List 1" w:semiHidden="1" w:unhideWhenUsed="1"/>
@@ -1410,10 +1412,8 @@
     <w:lsdException w:name="Table Subtle 2" w:semiHidden="1" w:unhideWhenUsed="1"/>
     <w:lsdException w:name="Table Web 1" w:semiHidden="1" w:unhideWhenUsed="1"/>
     <w:lsdException w:name="Table Web 2" w:semiHidden="1" w:unhideWhenUsed="1"/>
-    <w:lsdException w:name="Table Web 3" w:semiHidden="1" w:unhideWhenUsed="1"/>
     <w:lsdException w:name="Balloon Text" w:semiHidden="1" w:unhideWhenUsed="1"/>
     <w:lsdException w:name="Table Grid" w:uiPriority="39"/>
-    <w:lsdException w:name="Table Theme" w:semiHidden="1" w:unhideWhenUsed="1"/>
     <w:lsdException w:name="Placeholder Text" w:semiHidden="1"/>
     <w:lsdException w:name="No Spacing" w:uiPriority="1" w:qFormat="1"/>
     <w:lsdException w:name="Light Shading" w:uiPriority="60"/>
@@ -1632,6 +1632,7 @@
     <w:lsdException w:name="Mention" w:semiHidden="1" w:unhideWhenUsed="1"/>
     <w:lsdException w:name="Smart Hyperlink" w:semiHidden="1" w:unhideWhenUsed="1"/>
     <w:lsdException w:name="Hashtag" w:semiHidden="1" w:unhideWhenUsed="1"/>
+    <w:lsdException w:name="Unresolved Mention" w:semiHidden="1" w:unhideWhenUsed="1"/>
   </w:latentStyles>
   <w:style w:type="paragraph" w:default="1" w:styleId="Normal">
     <w:name w:val="Normal"/>
